--- a/inst/rmarkdown/templates/apa6/resources/apa6_man.docx
+++ b/inst/rmarkdown/templates/apa6/resources/apa6_man.docx
@@ -3,13 +3,19 @@
 <w:document xmlns:wpc="http://schemas.microsoft.com/office/word/2010/wordprocessingCanvas" xmlns:cx="http://schemas.microsoft.com/office/drawing/2014/chartex" xmlns:cx1="http://schemas.microsoft.com/office/drawing/2015/9/8/chartex" xmlns:cx2="http://schemas.microsoft.com/office/drawing/2015/10/21/chartex" xmlns:cx3="http://schemas.microsoft.com/office/drawing/2016/5/9/chartex" xmlns:cx4="http://schemas.microsoft.com/office/drawing/2016/5/10/chartex" xmlns:cx5="http://schemas.microsoft.com/office/drawing/2016/5/11/chartex" xmlns:cx6="http://schemas.microsoft.com/office/drawing/2016/5/12/chartex" xmlns:cx7="http://schemas.microsoft.com/office/drawing/2016/5/13/chartex" xmlns:cx8="http://schemas.microsoft.com/office/drawing/2016/5/14/chartex" xmlns:mc="http://schemas.openxmlformats.org/markup-compatibility/2006" xmlns:aink="http://schemas.microsoft.com/office/drawing/2016/ink" xmlns:am3d="http://schemas.microsoft.com/office/drawing/2017/model3d" xmlns:o="urn:schemas-microsoft-com:office:office" xmlns:r="http://schemas.openxmlformats.org/officeDocument/2006/relationships" xmlns:m="http://schemas.openxmlformats.org/officeDocument/2006/math" xmlns:v="urn:schemas-microsoft-com:vml" xmlns:wp14="http://schemas.microsoft.com/office/word/2010/wordprocessingDrawing" xmlns:wp="http://schemas.openxmlformats.org/drawingml/2006/wordprocessingDrawing" xmlns:w10="urn:schemas-microsoft-com:office:word" xmlns:w="http://schemas.openxmlformats.org/wordprocessingml/2006/main" xmlns:w14="http://schemas.microsoft.com/office/word/2010/wordml" xmlns:w15="http://schemas.microsoft.com/office/word/2012/wordml" xmlns:w16cid="http://schemas.microsoft.com/office/word/2016/wordml/cid" xmlns:w16se="http://schemas.microsoft.com/office/word/2015/wordml/symex" xmlns:wpg="http://schemas.microsoft.com/office/word/2010/wordprocessingGroup" xmlns:wpi="http://schemas.microsoft.com/office/word/2010/wordprocessingInk" xmlns:wne="http://schemas.microsoft.com/office/word/2006/wordml" xmlns:wps="http://schemas.microsoft.com/office/word/2010/wordprocessingShape" mc:Ignorable="w14 w15 w16se w16cid wp14">
   <w:body>
     <w:p>
+      <w:pPr>
+        <w:spacing w:before="0" w:after="200" w:line="240" w:lineRule="auto"/>
+      </w:pPr>
+      <w:r>
+        <w:br w:type="page"/>
+      </w:r>
       <w:bookmarkStart w:id="0" w:name="_GoBack"/>
       <w:bookmarkEnd w:id="0"/>
     </w:p>
     <w:sectPr>
-      <w:headerReference w:type="even" r:id="rId7"/>
-      <w:headerReference w:type="default" r:id="rId8"/>
-      <w:headerReference w:type="first" r:id="rId9"/>
+      <w:headerReference w:type="even" r:id="rId8"/>
+      <w:headerReference w:type="default" r:id="rId9"/>
+      <w:headerReference w:type="first" r:id="rId10"/>
       <w:pgSz w:w="12240" w:h="15840"/>
       <w:pgMar w:top="1417" w:right="1417" w:bottom="1134" w:left="1417" w:header="720" w:footer="720" w:gutter="0"/>
       <w:cols w:space="720"/>
@@ -185,13 +191,10 @@
   <w:p>
     <w:pPr>
       <w:pStyle w:val="Kopfzeile"/>
-      <w:ind w:right="357"/>
+      <w:ind w:right="360"/>
     </w:pPr>
     <w:r>
       <w:t>TITLE</w:t>
-    </w:r>
-    <w:r>
-      <w:ptab w:relativeTo="margin" w:alignment="right" w:leader="none"/>
     </w:r>
   </w:p>
 </w:hdr>
@@ -210,6 +213,11 @@
         <w:docPartUnique/>
       </w:docPartObj>
     </w:sdtPr>
+    <w:sdtEndPr>
+      <w:rPr>
+        <w:rStyle w:val="Seitenzahl"/>
+      </w:rPr>
+    </w:sdtEndPr>
     <w:sdtContent>
       <w:p>
         <w:pPr>
@@ -259,14 +267,11 @@
       <w:ind w:right="360"/>
     </w:pPr>
     <w:r>
-      <w:t>Running head: TITLE</w:t>
+      <w:t xml:space="preserve">Running head: </w:t>
     </w:r>
-  </w:p>
-  <w:p>
-    <w:pPr>
-      <w:pStyle w:val="Kopfzeile"/>
-      <w:ind w:right="357"/>
-    </w:pPr>
+    <w:r>
+      <w:t>TITLE</w:t>
+    </w:r>
   </w:p>
 </w:hdr>
 </file>
@@ -380,7 +385,7 @@
   <w:abstractNum w:abstractNumId="1" w15:restartNumberingAfterBreak="0">
     <w:nsid w:val="FFFFFF7C"/>
     <w:multiLevelType w:val="singleLevel"/>
-    <w:tmpl w:val="EC6A2DF6"/>
+    <w:tmpl w:val="1994828C"/>
     <w:lvl w:ilvl="0">
       <w:start w:val="1"/>
       <w:numFmt w:val="decimal"/>
@@ -397,7 +402,7 @@
   <w:abstractNum w:abstractNumId="2" w15:restartNumberingAfterBreak="0">
     <w:nsid w:val="FFFFFF7D"/>
     <w:multiLevelType w:val="singleLevel"/>
-    <w:tmpl w:val="8C621322"/>
+    <w:tmpl w:val="B2EC9CA4"/>
     <w:lvl w:ilvl="0">
       <w:start w:val="1"/>
       <w:numFmt w:val="decimal"/>
@@ -414,7 +419,7 @@
   <w:abstractNum w:abstractNumId="3" w15:restartNumberingAfterBreak="0">
     <w:nsid w:val="FFFFFF7E"/>
     <w:multiLevelType w:val="singleLevel"/>
-    <w:tmpl w:val="62BAE314"/>
+    <w:tmpl w:val="AC524346"/>
     <w:lvl w:ilvl="0">
       <w:start w:val="1"/>
       <w:numFmt w:val="decimal"/>
@@ -431,7 +436,7 @@
   <w:abstractNum w:abstractNumId="4" w15:restartNumberingAfterBreak="0">
     <w:nsid w:val="FFFFFF7F"/>
     <w:multiLevelType w:val="singleLevel"/>
-    <w:tmpl w:val="24507FF6"/>
+    <w:tmpl w:val="327C1EF2"/>
     <w:lvl w:ilvl="0">
       <w:start w:val="1"/>
       <w:numFmt w:val="decimal"/>
@@ -448,7 +453,7 @@
   <w:abstractNum w:abstractNumId="5" w15:restartNumberingAfterBreak="0">
     <w:nsid w:val="FFFFFF80"/>
     <w:multiLevelType w:val="singleLevel"/>
-    <w:tmpl w:val="D4C896B2"/>
+    <w:tmpl w:val="7EFC042E"/>
     <w:lvl w:ilvl="0">
       <w:start w:val="1"/>
       <w:numFmt w:val="bullet"/>
@@ -468,7 +473,7 @@
   <w:abstractNum w:abstractNumId="6" w15:restartNumberingAfterBreak="0">
     <w:nsid w:val="FFFFFF81"/>
     <w:multiLevelType w:val="singleLevel"/>
-    <w:tmpl w:val="B6B486D6"/>
+    <w:tmpl w:val="D2187274"/>
     <w:lvl w:ilvl="0">
       <w:start w:val="1"/>
       <w:numFmt w:val="bullet"/>
@@ -488,7 +493,7 @@
   <w:abstractNum w:abstractNumId="7" w15:restartNumberingAfterBreak="0">
     <w:nsid w:val="FFFFFF82"/>
     <w:multiLevelType w:val="singleLevel"/>
-    <w:tmpl w:val="4282EB32"/>
+    <w:tmpl w:val="24C04FB0"/>
     <w:lvl w:ilvl="0">
       <w:start w:val="1"/>
       <w:numFmt w:val="bullet"/>
@@ -508,7 +513,7 @@
   <w:abstractNum w:abstractNumId="8" w15:restartNumberingAfterBreak="0">
     <w:nsid w:val="FFFFFF83"/>
     <w:multiLevelType w:val="singleLevel"/>
-    <w:tmpl w:val="7B8633C2"/>
+    <w:tmpl w:val="92566E9E"/>
     <w:lvl w:ilvl="0">
       <w:start w:val="1"/>
       <w:numFmt w:val="bullet"/>
@@ -528,7 +533,7 @@
   <w:abstractNum w:abstractNumId="9" w15:restartNumberingAfterBreak="0">
     <w:nsid w:val="FFFFFF88"/>
     <w:multiLevelType w:val="singleLevel"/>
-    <w:tmpl w:val="8D1AAEEA"/>
+    <w:tmpl w:val="9DF67442"/>
     <w:lvl w:ilvl="0">
       <w:start w:val="1"/>
       <w:numFmt w:val="decimal"/>
@@ -545,7 +550,7 @@
   <w:abstractNum w:abstractNumId="10" w15:restartNumberingAfterBreak="0">
     <w:nsid w:val="FFFFFF89"/>
     <w:multiLevelType w:val="singleLevel"/>
-    <w:tmpl w:val="1E585DB0"/>
+    <w:tmpl w:val="1D1E8ADA"/>
     <w:lvl w:ilvl="0">
       <w:start w:val="1"/>
       <w:numFmt w:val="bullet"/>
@@ -563,6 +568,160 @@
     </w:lvl>
   </w:abstractNum>
   <w:abstractNum w:abstractNumId="11" w15:restartNumberingAfterBreak="0">
+    <w:nsid w:val="0000A990"/>
+    <w:multiLevelType w:val="multilevel"/>
+    <w:tmpl w:val="A4F4C560"/>
+    <w:lvl w:ilvl="0">
+      <w:numFmt w:val="bullet"/>
+      <w:lvlText w:val=" "/>
+      <w:lvlJc w:val="left"/>
+      <w:pPr>
+        <w:ind w:left="720" w:hanging="480"/>
+      </w:pPr>
+    </w:lvl>
+    <w:lvl w:ilvl="1">
+      <w:numFmt w:val="bullet"/>
+      <w:lvlText w:val=" "/>
+      <w:lvlJc w:val="left"/>
+      <w:pPr>
+        <w:ind w:left="1440" w:hanging="480"/>
+      </w:pPr>
+    </w:lvl>
+    <w:lvl w:ilvl="2">
+      <w:numFmt w:val="bullet"/>
+      <w:lvlText w:val=" "/>
+      <w:lvlJc w:val="left"/>
+      <w:pPr>
+        <w:ind w:left="2160" w:hanging="480"/>
+      </w:pPr>
+    </w:lvl>
+    <w:lvl w:ilvl="3">
+      <w:numFmt w:val="bullet"/>
+      <w:lvlText w:val=" "/>
+      <w:lvlJc w:val="left"/>
+      <w:pPr>
+        <w:ind w:left="2880" w:hanging="480"/>
+      </w:pPr>
+    </w:lvl>
+    <w:lvl w:ilvl="4">
+      <w:numFmt w:val="bullet"/>
+      <w:lvlText w:val=" "/>
+      <w:lvlJc w:val="left"/>
+      <w:pPr>
+        <w:ind w:left="3600" w:hanging="480"/>
+      </w:pPr>
+    </w:lvl>
+    <w:lvl w:ilvl="5">
+      <w:numFmt w:val="bullet"/>
+      <w:lvlText w:val=" "/>
+      <w:lvlJc w:val="left"/>
+      <w:pPr>
+        <w:ind w:left="4320" w:hanging="480"/>
+      </w:pPr>
+    </w:lvl>
+    <w:lvl w:ilvl="6">
+      <w:numFmt w:val="bullet"/>
+      <w:lvlText w:val=" "/>
+      <w:lvlJc w:val="left"/>
+      <w:pPr>
+        <w:ind w:left="5040" w:hanging="480"/>
+      </w:pPr>
+    </w:lvl>
+    <w:lvl w:ilvl="7">
+      <w:numFmt w:val="bullet"/>
+      <w:lvlText w:val=" "/>
+      <w:lvlJc w:val="left"/>
+      <w:pPr>
+        <w:ind w:left="5760" w:hanging="480"/>
+      </w:pPr>
+    </w:lvl>
+    <w:lvl w:ilvl="8">
+      <w:numFmt w:val="bullet"/>
+      <w:lvlText w:val=" "/>
+      <w:lvlJc w:val="left"/>
+      <w:pPr>
+        <w:ind w:left="6480" w:hanging="480"/>
+      </w:pPr>
+    </w:lvl>
+  </w:abstractNum>
+  <w:abstractNum w:abstractNumId="12" w15:restartNumberingAfterBreak="0">
+    <w:nsid w:val="0000A991"/>
+    <w:multiLevelType w:val="multilevel"/>
+    <w:tmpl w:val="A94A0332"/>
+    <w:lvl w:ilvl="0">
+      <w:numFmt w:val="bullet"/>
+      <w:lvlText w:val="•"/>
+      <w:lvlJc w:val="left"/>
+      <w:pPr>
+        <w:ind w:left="720" w:hanging="480"/>
+      </w:pPr>
+    </w:lvl>
+    <w:lvl w:ilvl="1">
+      <w:numFmt w:val="bullet"/>
+      <w:lvlText w:val="–"/>
+      <w:lvlJc w:val="left"/>
+      <w:pPr>
+        <w:ind w:left="1440" w:hanging="480"/>
+      </w:pPr>
+    </w:lvl>
+    <w:lvl w:ilvl="2">
+      <w:numFmt w:val="bullet"/>
+      <w:lvlText w:val="•"/>
+      <w:lvlJc w:val="left"/>
+      <w:pPr>
+        <w:ind w:left="2160" w:hanging="480"/>
+      </w:pPr>
+    </w:lvl>
+    <w:lvl w:ilvl="3">
+      <w:numFmt w:val="bullet"/>
+      <w:lvlText w:val="–"/>
+      <w:lvlJc w:val="left"/>
+      <w:pPr>
+        <w:ind w:left="2880" w:hanging="480"/>
+      </w:pPr>
+    </w:lvl>
+    <w:lvl w:ilvl="4">
+      <w:numFmt w:val="bullet"/>
+      <w:lvlText w:val="•"/>
+      <w:lvlJc w:val="left"/>
+      <w:pPr>
+        <w:ind w:left="3600" w:hanging="480"/>
+      </w:pPr>
+    </w:lvl>
+    <w:lvl w:ilvl="5">
+      <w:numFmt w:val="bullet"/>
+      <w:lvlText w:val="–"/>
+      <w:lvlJc w:val="left"/>
+      <w:pPr>
+        <w:ind w:left="4320" w:hanging="480"/>
+      </w:pPr>
+    </w:lvl>
+    <w:lvl w:ilvl="6">
+      <w:numFmt w:val="bullet"/>
+      <w:lvlText w:val="•"/>
+      <w:lvlJc w:val="left"/>
+      <w:pPr>
+        <w:ind w:left="5040" w:hanging="480"/>
+      </w:pPr>
+    </w:lvl>
+    <w:lvl w:ilvl="7">
+      <w:numFmt w:val="bullet"/>
+      <w:lvlText w:val="–"/>
+      <w:lvlJc w:val="left"/>
+      <w:pPr>
+        <w:ind w:left="5760" w:hanging="480"/>
+      </w:pPr>
+    </w:lvl>
+    <w:lvl w:ilvl="8">
+      <w:numFmt w:val="bullet"/>
+      <w:lvlText w:val="•"/>
+      <w:lvlJc w:val="left"/>
+      <w:pPr>
+        <w:ind w:left="6480" w:hanging="480"/>
+      </w:pPr>
+    </w:lvl>
+  </w:abstractNum>
+  <w:abstractNum w:abstractNumId="13" w15:restartNumberingAfterBreak="0">
     <w:nsid w:val="170CD2DE"/>
     <w:multiLevelType w:val="multilevel"/>
     <w:tmpl w:val="9FD2E3F2"/>
@@ -666,7 +825,7 @@
       </w:pPr>
     </w:lvl>
   </w:abstractNum>
-  <w:abstractNum w:abstractNumId="12" w15:restartNumberingAfterBreak="0">
+  <w:abstractNum w:abstractNumId="14" w15:restartNumberingAfterBreak="0">
     <w:nsid w:val="2C1AE401"/>
     <w:multiLevelType w:val="multilevel"/>
     <w:tmpl w:val="63C869CA"/>
@@ -771,13 +930,13 @@
     </w:lvl>
   </w:abstractNum>
   <w:num w:numId="1">
-    <w:abstractNumId w:val="11"/>
+    <w:abstractNumId w:val="13"/>
   </w:num>
   <w:num w:numId="2">
-    <w:abstractNumId w:val="11"/>
+    <w:abstractNumId w:val="13"/>
   </w:num>
   <w:num w:numId="3">
-    <w:abstractNumId w:val="12"/>
+    <w:abstractNumId w:val="14"/>
   </w:num>
   <w:num w:numId="4">
     <w:abstractNumId w:val="1"/>
@@ -810,13 +969,31 @@
     <w:abstractNumId w:val="10"/>
   </w:num>
   <w:num w:numId="14">
-    <w:abstractNumId w:val="12"/>
+    <w:abstractNumId w:val="14"/>
   </w:num>
   <w:num w:numId="15">
     <w:abstractNumId w:val="0"/>
   </w:num>
   <w:num w:numId="16">
     <w:abstractNumId w:val="0"/>
+  </w:num>
+  <w:num w:numId="17">
+    <w:abstractNumId w:val="11"/>
+  </w:num>
+  <w:num w:numId="18">
+    <w:abstractNumId w:val="12"/>
+  </w:num>
+  <w:num w:numId="19">
+    <w:abstractNumId w:val="11"/>
+  </w:num>
+  <w:num w:numId="20">
+    <w:abstractNumId w:val="12"/>
+  </w:num>
+  <w:num w:numId="21">
+    <w:abstractNumId w:val="11"/>
+  </w:num>
+  <w:num w:numId="22">
+    <w:abstractNumId w:val="12"/>
   </w:num>
 </w:numbering>
 </file>
@@ -1501,8 +1678,9 @@
     <w:uiPriority w:val="9"/>
     <w:unhideWhenUsed/>
     <w:qFormat/>
-    <w:rsid w:val="00006D3F"/>
-    <w:pPr>
+    <w:rsid w:val="00925AA9"/>
+    <w:pPr>
+      <w:suppressLineNumbers/>
       <w:spacing w:before="0"/>
     </w:pPr>
   </w:style>
@@ -1510,19 +1688,24 @@
     <w:name w:val="Table"/>
     <w:basedOn w:val="NormaleTabelle"/>
     <w:uiPriority w:val="99"/>
-    <w:rsid w:val="00141BA7"/>
-    <w:pPr>
-      <w:spacing w:after="0"/>
+    <w:rsid w:val="00435F1A"/>
+    <w:pPr>
+      <w:suppressLineNumbers/>
+      <w:spacing w:after="240"/>
     </w:pPr>
     <w:rPr>
       <w:rFonts w:ascii="Times New Roman" w:hAnsi="Times New Roman"/>
     </w:rPr>
     <w:tblPr>
+      <w:jc w:val="center"/>
       <w:tblBorders>
         <w:top w:val="single" w:sz="12" w:space="0" w:color="auto"/>
         <w:bottom w:val="single" w:sz="4" w:space="0" w:color="auto"/>
       </w:tblBorders>
     </w:tblPr>
+    <w:trPr>
+      <w:jc w:val="center"/>
+    </w:trPr>
     <w:tcPr>
       <w:vAlign w:val="center"/>
     </w:tcPr>
@@ -1575,15 +1758,25 @@
   <w:style w:type="paragraph" w:customStyle="1" w:styleId="TableCaption">
     <w:name w:val="Table Caption"/>
     <w:basedOn w:val="Beschriftung"/>
-    <w:rsid w:val="00006D3F"/>
+    <w:rsid w:val="006E6812"/>
     <w:pPr>
       <w:keepNext/>
-    </w:pPr>
+      <w:suppressLineNumbers/>
+      <w:spacing w:before="240"/>
+    </w:pPr>
+    <w:rPr>
+      <w:i w:val="0"/>
+    </w:rPr>
   </w:style>
   <w:style w:type="paragraph" w:customStyle="1" w:styleId="ImageCaption">
     <w:name w:val="Image Caption"/>
     <w:basedOn w:val="Beschriftung"/>
-    <w:rsid w:val="00421B26"/>
+    <w:rsid w:val="009E05DE"/>
+    <w:pPr>
+      <w:keepLines/>
+      <w:suppressLineNumbers/>
+      <w:spacing w:after="600"/>
+    </w:pPr>
     <w:rPr>
       <w:i w:val="0"/>
     </w:rPr>
@@ -1591,12 +1784,21 @@
   <w:style w:type="paragraph" w:customStyle="1" w:styleId="Figure">
     <w:name w:val="Figure"/>
     <w:basedOn w:val="Standard"/>
+    <w:rsid w:val="003D36D1"/>
+    <w:pPr>
+      <w:framePr w:wrap="notBeside" w:vAnchor="text" w:hAnchor="text" w:xAlign="center" w:y="1"/>
+      <w:suppressLineNumbers/>
+      <w:jc w:val="center"/>
+    </w:pPr>
   </w:style>
   <w:style w:type="paragraph" w:customStyle="1" w:styleId="CaptionedFigure">
     <w:name w:val="Captioned Figure"/>
     <w:basedOn w:val="Figure"/>
+    <w:rsid w:val="003D36D1"/>
     <w:pPr>
       <w:keepNext/>
+      <w:framePr w:wrap="notBeside"/>
+      <w:spacing w:before="240" w:after="120"/>
     </w:pPr>
   </w:style>
   <w:style w:type="character" w:customStyle="1" w:styleId="BeschriftungZchn">
@@ -2278,6 +2480,40 @@
     <w:rPr>
       <w:b/>
     </w:rPr>
+  </w:style>
+  <w:style w:type="paragraph" w:customStyle="1" w:styleId="table-note">
+    <w:name w:val="table-note"/>
+    <w:basedOn w:val="Compact"/>
+    <w:qFormat/>
+    <w:rsid w:val="003D36D1"/>
+    <w:pPr>
+      <w:suppressLineNumbers/>
+    </w:pPr>
+  </w:style>
+  <w:style w:type="character" w:styleId="Zeilennummer">
+    <w:name w:val="line number"/>
+    <w:basedOn w:val="Absatz-Standardschriftart"/>
+    <w:semiHidden/>
+    <w:unhideWhenUsed/>
+    <w:rsid w:val="003D36D1"/>
+  </w:style>
+  <w:style w:type="paragraph" w:customStyle="1" w:styleId="authornote">
+    <w:name w:val="authornote"/>
+    <w:basedOn w:val="Textkrper"/>
+    <w:qFormat/>
+    <w:rsid w:val="00EB1F7E"/>
+    <w:pPr>
+      <w:framePr w:wrap="notBeside" w:hAnchor="text" w:yAlign="bottom"/>
+    </w:pPr>
+  </w:style>
+  <w:style w:type="paragraph" w:customStyle="1" w:styleId="authornote-title">
+    <w:name w:val="authornote-title"/>
+    <w:basedOn w:val="Author"/>
+    <w:qFormat/>
+    <w:rsid w:val="00EB1F7E"/>
+    <w:pPr>
+      <w:framePr w:wrap="notBeside" w:hAnchor="text" w:yAlign="bottom"/>
+    </w:pPr>
   </w:style>
 </w:styles>
 </file>
@@ -2598,4 +2834,16 @@
   </a:objectDefaults>
   <a:extraClrSchemeLst/>
 </a:theme>
+</file>
+
+<file path=customXml/item1.xml><?xml version="1.0" encoding="utf-8"?>
+<b:Sources xmlns:b="http://schemas.openxmlformats.org/officeDocument/2006/bibliography" xmlns="http://schemas.openxmlformats.org/officeDocument/2006/bibliography" SelectedStyle="/APASixthEditionOfficeOnline.xsl" StyleName="APA" Version="6"/>
+</file>
+
+<file path=customXml/itemProps1.xml><?xml version="1.0" encoding="utf-8"?>
+<ds:datastoreItem xmlns:ds="http://schemas.openxmlformats.org/officeDocument/2006/customXml" ds:itemID="{6B5B4F10-724A-BF4B-B49E-F4FA7074D56C}">
+  <ds:schemaRefs>
+    <ds:schemaRef ds:uri="http://schemas.openxmlformats.org/officeDocument/2006/bibliography"/>
+  </ds:schemaRefs>
+</ds:datastoreItem>
 </file>